--- a/Дипломные доки/ТЗ-Touch-Dispatch-Flutter-2024.docx
+++ b/Дипломные доки/ТЗ-Touch-Dispatch-Flutter-2024.docx
@@ -6859,14 +6859,14 @@
         <w:t>Техническое задание – основной документ, оговаривающий набор требований и порядок создания программного продукта, в соответствии с которым производится разработка программы, ее тестирование и приемка. Настоящее Техническое задание «</w:t>
       </w:r>
       <w:r>
-        <w:t>Кроссплатформенная игра для мобильных устройств "Реалистичный симулятор авиадиспетчера"</w:t>
+        <w:t>Мобильное приложение для симуляции работы авиадиспетчера»</w:t>
       </w:r>
       <w:r>
         <w:rPr>
           <w:sz w:val="23"/>
           <w:szCs w:val="23"/>
         </w:rPr>
-        <w:t xml:space="preserve">» содержит следующие разделы: «Введение», «Основание для разработки», «Назначение разработки», «Требования к программе», «Требования к программной документации», «Технико-экономические показатели», «Стадии и этапы разработки», «Порядок контроля и приёмки» и </w:t>
+        <w:t xml:space="preserve"> содержит следующие разделы: «Введение», «Основание для разработки», «Назначение разработки», «Требования к программе», «Требования к программной документации», «Технико-экономические показатели», «Стадии и этапы разработки», «Порядок контроля и приёмки» и </w:t>
       </w:r>
       <w:proofErr w:type="gramStart"/>
       <w:r>
@@ -8073,7 +8073,6 @@
         <w:ind w:left="0" w:firstLine="360"/>
         <w:rPr>
           <w:rFonts w:cs="Times New Roman"/>
-          <w:lang w:val="en-US"/>
         </w:rPr>
       </w:pPr>
     </w:p>
@@ -10268,13 +10267,7 @@
         <w:rPr>
           <w:rFonts w:cs="Times New Roman"/>
         </w:rPr>
-        <w:t>Мобильное приложение для симуляции работы авиадиспетчера</w:t>
-      </w:r>
-      <w:r>
-        <w:rPr>
-          <w:rFonts w:cs="Times New Roman"/>
-        </w:rPr>
-        <w:t>»</w:t>
+        <w:t>Мобильное приложение для симуляции работы авиадиспетчера»</w:t>
       </w:r>
       <w:r>
         <w:rPr>
@@ -10288,67 +10281,35 @@
           <w:sz w:val="23"/>
           <w:szCs w:val="23"/>
         </w:rPr>
-        <w:t xml:space="preserve">Техническое задание (ГОСТ </w:t>
-      </w:r>
-      <w:proofErr w:type="gramStart"/>
+        <w:t xml:space="preserve">Техническое задание (ГОСТ 19.201-78) [7]; </w:t>
+      </w:r>
+    </w:p>
+    <w:p>
+      <w:pPr>
+        <w:pStyle w:val="af0"/>
+        <w:rPr>
+          <w:rFonts w:cs="Times New Roman"/>
+        </w:rPr>
+      </w:pPr>
       <w:r>
         <w:rPr>
           <w:sz w:val="23"/>
           <w:szCs w:val="23"/>
         </w:rPr>
-        <w:t>19.201-78</w:t>
-      </w:r>
-      <w:proofErr w:type="gramEnd"/>
+        <w:t>– «</w:t>
+      </w:r>
+      <w:r>
+        <w:rPr>
+          <w:rFonts w:cs="Times New Roman"/>
+        </w:rPr>
+        <w:t>Мобильное приложение для симуляции работы авиадиспетчера</w:t>
+      </w:r>
       <w:r>
         <w:rPr>
           <w:sz w:val="23"/>
           <w:szCs w:val="23"/>
         </w:rPr>
-        <w:t xml:space="preserve">) [7]; </w:t>
-      </w:r>
-    </w:p>
-    <w:p>
-      <w:pPr>
-        <w:pStyle w:val="af0"/>
-        <w:rPr>
-          <w:rFonts w:cs="Times New Roman"/>
-        </w:rPr>
-      </w:pPr>
-      <w:r>
-        <w:rPr>
-          <w:sz w:val="23"/>
-          <w:szCs w:val="23"/>
-        </w:rPr>
-        <w:t>– «</w:t>
-      </w:r>
-      <w:r>
-        <w:rPr>
-          <w:rFonts w:cs="Times New Roman"/>
-        </w:rPr>
-        <w:t>Мобильное приложение для симуляции работы авиадиспетчера</w:t>
-      </w:r>
-      <w:r>
-        <w:rPr>
-          <w:sz w:val="23"/>
-          <w:szCs w:val="23"/>
-        </w:rPr>
-        <w:t xml:space="preserve">». Программа и методика испытаний (ГОСТ </w:t>
-      </w:r>
-      <w:proofErr w:type="gramStart"/>
-      <w:r>
-        <w:rPr>
-          <w:sz w:val="23"/>
-          <w:szCs w:val="23"/>
-        </w:rPr>
-        <w:t>19.301-78</w:t>
-      </w:r>
-      <w:proofErr w:type="gramEnd"/>
-      <w:r>
-        <w:rPr>
-          <w:sz w:val="23"/>
-          <w:szCs w:val="23"/>
-        </w:rPr>
-        <w:t xml:space="preserve">) [2]; </w:t>
+        <w:t xml:space="preserve">». Программа и методика испытаний (ГОСТ 19.301-78) [2]; </w:t>
       </w:r>
     </w:p>
     <w:p>
@@ -10909,15 +10870,15 @@
         <w:t>D</w:t>
       </w:r>
       <w:r>
-        <w:t xml:space="preserve">-игры для персональных компьютеров </w:t>
+        <w:t xml:space="preserve">-игры для персональных компьютеров с сложной системой управления самолетами, или же </w:t>
       </w:r>
       <w:proofErr w:type="gramStart"/>
       <w:r>
-        <w:t>с сложной</w:t>
+        <w:t>веб-терминалы</w:t>
       </w:r>
       <w:proofErr w:type="gramEnd"/>
       <w:r>
-        <w:t xml:space="preserve"> системой управления самолетами, или же веб-терминалы работающие только онлайн на браузерных технологиях. На данный момент на рынке мобильных игр присутствуют только казуальные симуляторы с упрощенной графикой и управлением, не представляющие никакой ценности с точки зрения симулятора.</w:t>
+        <w:t xml:space="preserve"> работающие только онлайн на браузерных технологиях. На данный момент на рынке мобильных игр присутствуют только казуальные симуляторы с упрощенной графикой и управлением, не представляющие никакой ценности с точки зрения симулятора.</w:t>
       </w:r>
       <w:r>
         <w:br w:type="page"/>
@@ -13994,15 +13955,15 @@
         <w:tblLook w:val="04A0" w:firstRow="1" w:lastRow="0" w:firstColumn="1" w:lastColumn="0" w:noHBand="0" w:noVBand="1"/>
       </w:tblPr>
       <w:tblGrid>
-        <w:gridCol w:w="978"/>
+        <w:gridCol w:w="976"/>
         <w:gridCol w:w="930"/>
         <w:gridCol w:w="930"/>
         <w:gridCol w:w="930"/>
         <w:gridCol w:w="932"/>
         <w:gridCol w:w="1120"/>
-        <w:gridCol w:w="1037"/>
+        <w:gridCol w:w="1038"/>
         <w:gridCol w:w="1375"/>
-        <w:gridCol w:w="974"/>
+        <w:gridCol w:w="975"/>
         <w:gridCol w:w="959"/>
       </w:tblGrid>
       <w:tr>
@@ -20602,6 +20563,7 @@
   <w:style w:type="character" w:default="1" w:styleId="a0">
     <w:name w:val="Default Paragraph Font"/>
     <w:uiPriority w:val="1"/>
+    <w:semiHidden/>
     <w:unhideWhenUsed/>
   </w:style>
   <w:style w:type="table" w:default="1" w:styleId="a1">

--- a/Дипломные доки/ТЗ-Touch-Dispatch-Flutter-2024.docx
+++ b/Дипломные доки/ТЗ-Touch-Dispatch-Flutter-2024.docx
@@ -1153,7 +1153,7 @@
               <w:rPr>
                 <w:rFonts w:eastAsia="Calibri"/>
               </w:rPr>
-              <w:t>4</w:t>
+              <w:t>5</w:t>
             </w:r>
             <w:r>
               <w:rPr>
@@ -1290,7 +1290,7 @@
           <w:b/>
           <w:sz w:val="28"/>
         </w:rPr>
-        <w:t>4</w:t>
+        <w:t>5</w:t>
       </w:r>
       <w:r>
         <w:rPr>
@@ -2587,7 +2587,7 @@
           <w:b/>
           <w:sz w:val="28"/>
         </w:rPr>
-        <w:t>4</w:t>
+        <w:t>5</w:t>
       </w:r>
     </w:p>
     <w:sdt>
@@ -14106,7 +14106,21 @@
               <w:rPr>
                 <w:rFonts w:cs="Times New Roman"/>
               </w:rPr>
-              <w:t xml:space="preserve"> сопроводи-тельного докум. и дата</w:t>
+              <w:t xml:space="preserve"> </w:t>
+            </w:r>
+            <w:proofErr w:type="gramStart"/>
+            <w:r>
+              <w:rPr>
+                <w:rFonts w:cs="Times New Roman"/>
+              </w:rPr>
+              <w:t>сопроводи-тельного</w:t>
+            </w:r>
+            <w:proofErr w:type="gramEnd"/>
+            <w:r>
+              <w:rPr>
+                <w:rFonts w:cs="Times New Roman"/>
+              </w:rPr>
+              <w:t xml:space="preserve"> докум. и дата</w:t>
             </w:r>
           </w:p>
         </w:tc>
